--- a/vba/99.docx
+++ b/vba/99.docx
@@ -9,7 +9,7 @@
         <w:jc w:val="left"/>
         <w:textAlignment w:val="auto"/>
         <w:rPr>
-          <w:rFonts w:ascii="宋体" w:hAnsi="宋体" w:cs="宋体" w:hint="eastAsia"/>
+          <w:rFonts w:ascii="宋体" w:hAnsi="宋体" w:cs="宋体"/>
           <w:kern w:val="0"/>
           <w:sz w:val="24"/>
         </w:rPr>
@@ -86,7 +86,7 @@
         <w:jc w:val="left"/>
         <w:textAlignment w:val="auto"/>
         <w:rPr>
-          <w:rFonts w:ascii="宋体" w:hAnsi="宋体" w:cs="宋体" w:hint="eastAsia"/>
+          <w:rFonts w:ascii="宋体" w:hAnsi="宋体" w:cs="宋体"/>
           <w:kern w:val="0"/>
           <w:sz w:val="24"/>
         </w:rPr>
@@ -99,7 +99,7 @@
         <w:jc w:val="left"/>
         <w:textAlignment w:val="auto"/>
         <w:rPr>
-          <w:rFonts w:ascii="宋体" w:hAnsi="宋体" w:cs="宋体" w:hint="eastAsia"/>
+          <w:rFonts w:ascii="宋体" w:hAnsi="宋体" w:cs="宋体"/>
           <w:kern w:val="0"/>
           <w:sz w:val="24"/>
         </w:rPr>
@@ -152,7 +152,7 @@
         <w:jc w:val="left"/>
         <w:textAlignment w:val="auto"/>
         <w:rPr>
-          <w:rFonts w:ascii="宋体" w:hAnsi="宋体" w:cs="宋体" w:hint="eastAsia"/>
+          <w:rFonts w:ascii="宋体" w:hAnsi="宋体" w:cs="宋体"/>
           <w:kern w:val="0"/>
           <w:sz w:val="24"/>
         </w:rPr>
@@ -165,9 +165,10 @@
         <w:jc w:val="left"/>
         <w:textAlignment w:val="auto"/>
         <w:rPr>
-          <w:rFonts w:ascii="宋体" w:hAnsi="宋体" w:cs="宋体" w:hint="eastAsia"/>
-          <w:kern w:val="0"/>
-          <w:sz w:val="24"/>
+          <w:rFonts w:ascii="宋体" w:eastAsiaTheme="minorEastAsia" w:hAnsi="宋体" w:cs="宋体" w:hint="eastAsia"/>
+          <w:kern w:val="0"/>
+          <w:sz w:val="24"/>
+          <w:lang w:eastAsia="zh-CN"/>
         </w:rPr>
       </w:pPr>
       <w:r>
@@ -189,6 +190,76 @@
           <w:rFonts w:hint="eastAsia"/>
         </w:rPr>
       </w:pPr>
+      <w:r>
+        <w:rPr>
+          <w:rFonts w:hint="eastAsia"/>
+        </w:rPr>
+        <w:t>自分が進歩するのは早いです。</w:t>
+      </w:r>
+    </w:p>
+    <w:p>
+      <w:pPr>
+        <w:widowControl/>
+        <w:adjustRightInd/>
+        <w:jc w:val="left"/>
+        <w:textAlignment w:val="auto"/>
+        <w:rPr>
+          <w:rFonts w:hint="eastAsia"/>
+        </w:rPr>
+      </w:pPr>
+      <w:r>
+        <w:rPr>
+          <w:rFonts w:hint="eastAsia"/>
+        </w:rPr>
+        <w:t>わたしは勤勉ですが、独学の能力も高いです。日本語を独学し初めてから、今まで僅か</w:t>
+      </w:r>
+      <w:r>
+        <w:rPr>
+          <w:rFonts w:hint="eastAsia"/>
+        </w:rPr>
+        <w:t>2</w:t>
+      </w:r>
+      <w:r>
+        <w:rPr>
+          <w:rFonts w:hint="eastAsia"/>
+        </w:rPr>
+        <w:t>年経ちました。</w:t>
+      </w:r>
+      <w:r>
+        <w:rPr>
+          <w:rFonts w:hint="eastAsia"/>
+        </w:rPr>
+        <w:t>一年くらいをかかって働きながら、日本語能力試験</w:t>
+      </w:r>
+      <w:r>
+        <w:rPr>
+          <w:rFonts w:hint="eastAsia"/>
+        </w:rPr>
+        <w:t>N1</w:t>
+      </w:r>
+      <w:r>
+        <w:rPr>
+          <w:rFonts w:hint="eastAsia"/>
+        </w:rPr>
+        <w:t>を取りました。</w:t>
+      </w:r>
+    </w:p>
+    <w:p>
+      <w:pPr>
+        <w:widowControl/>
+        <w:adjustRightInd/>
+        <w:jc w:val="left"/>
+        <w:textAlignment w:val="auto"/>
+        <w:rPr>
+          <w:rFonts w:hint="eastAsia"/>
+        </w:rPr>
+      </w:pPr>
+      <w:r>
+        <w:rPr>
+          <w:rFonts w:hint="eastAsia"/>
+        </w:rPr>
+        <w:t>コネクティさんは成長するのは早い企業と</w:t>
+      </w:r>
     </w:p>
     <w:sectPr>
       <w:pgSz w:w="11906" w:h="16838"/>

--- a/vba/99.docx
+++ b/vba/99.docx
@@ -9,72 +9,53 @@
         <w:jc w:val="left"/>
         <w:textAlignment w:val="auto"/>
         <w:rPr>
-          <w:rFonts w:ascii="宋体" w:hAnsi="宋体" w:cs="宋体"/>
-          <w:kern w:val="0"/>
-          <w:sz w:val="24"/>
-        </w:rPr>
-      </w:pPr>
-      <w:r>
-        <w:rPr>
-          <w:rFonts w:ascii="宋体" w:eastAsia="宋体" w:hAnsi="宋体" w:cs="宋体"/>
-          <w:kern w:val="0"/>
-          <w:sz w:val="24"/>
-        </w:rPr>
+          <w:rFonts w:hint="eastAsia"/>
+        </w:rPr>
+      </w:pPr>
+    </w:p>
+    <w:p>
+      <w:pPr>
+        <w:widowControl/>
+        <w:adjustRightInd/>
+        <w:jc w:val="left"/>
+        <w:textAlignment w:val="auto"/>
+      </w:pPr>
+      <w:r>
         <w:t>わたしの専門はコンピュータ科学技術ですが、</w:t>
       </w:r>
       <w:r>
-        <w:rPr>
-          <w:rFonts w:ascii="宋体" w:eastAsia="宋体" w:hAnsi="宋体" w:cs="宋体"/>
-          <w:kern w:val="0"/>
-          <w:sz w:val="24"/>
-        </w:rPr>
         <w:t>コンピュータに関する基礎知識を持つ、常に技術を磨いて、</w:t>
       </w:r>
       <w:r>
         <w:rPr>
-          <w:rFonts w:ascii="宋体" w:hAnsi="宋体" w:cs="宋体" w:hint="eastAsia"/>
-          <w:kern w:val="0"/>
-          <w:sz w:val="24"/>
+          <w:rFonts w:hint="eastAsia"/>
         </w:rPr>
         <w:t>身に付けろうと思っています</w:t>
       </w:r>
       <w:r>
-        <w:rPr>
-          <w:rFonts w:ascii="宋体" w:eastAsia="宋体" w:hAnsi="宋体" w:cs="宋体"/>
-          <w:kern w:val="0"/>
-          <w:sz w:val="24"/>
-        </w:rPr>
         <w:t>。今年もう社会人</w:t>
       </w:r>
       <w:r>
-        <w:rPr>
-          <w:rFonts w:ascii="宋体" w:eastAsia="宋体" w:hAnsi="宋体" w:cs="宋体"/>
-          <w:kern w:val="0"/>
-          <w:sz w:val="24"/>
-        </w:rPr>
         <w:t>三年目ですが、卒業してから、ずっとプログラマーとして</w:t>
       </w:r>
       <w:r>
         <w:rPr>
-          <w:rFonts w:ascii="宋体" w:hAnsi="宋体" w:cs="宋体" w:hint="eastAsia"/>
-          <w:kern w:val="0"/>
-          <w:sz w:val="24"/>
+          <w:rFonts w:hint="eastAsia"/>
         </w:rPr>
         <w:t>働いてきました。</w:t>
       </w:r>
       <w:r>
-        <w:rPr>
-          <w:rFonts w:ascii="宋体" w:eastAsia="宋体" w:hAnsi="宋体" w:cs="宋体"/>
-          <w:kern w:val="0"/>
-          <w:sz w:val="24"/>
-        </w:rPr>
-        <w:t>これからも日本で、ITに関する仕事をずっと続けていきたいと思って</w:t>
-      </w:r>
-      <w:r>
-        <w:rPr>
-          <w:rFonts w:ascii="宋体" w:hAnsi="宋体" w:cs="宋体" w:hint="eastAsia"/>
-          <w:kern w:val="0"/>
-          <w:sz w:val="24"/>
+        <w:t>これからも日本で、</w:t>
+      </w:r>
+      <w:r>
+        <w:t>IT</w:t>
+      </w:r>
+      <w:r>
+        <w:t>に関する仕事をずっと続けていきたいと思って</w:t>
+      </w:r>
+      <w:r>
+        <w:rPr>
+          <w:rFonts w:hint="eastAsia"/>
         </w:rPr>
         <w:t>いるので、もっと安定できる企業へ転職しようと考えていました。</w:t>
       </w:r>
@@ -85,62 +66,42 @@
         <w:adjustRightInd/>
         <w:jc w:val="left"/>
         <w:textAlignment w:val="auto"/>
-        <w:rPr>
-          <w:rFonts w:ascii="宋体" w:hAnsi="宋体" w:cs="宋体"/>
-          <w:kern w:val="0"/>
-          <w:sz w:val="24"/>
-        </w:rPr>
-      </w:pPr>
-    </w:p>
-    <w:p>
-      <w:pPr>
-        <w:widowControl/>
-        <w:adjustRightInd/>
-        <w:jc w:val="left"/>
-        <w:textAlignment w:val="auto"/>
-        <w:rPr>
-          <w:rFonts w:ascii="宋体" w:hAnsi="宋体" w:cs="宋体"/>
-          <w:kern w:val="0"/>
-          <w:sz w:val="24"/>
-        </w:rPr>
-      </w:pPr>
-      <w:r>
-        <w:rPr>
-          <w:rFonts w:ascii="宋体" w:hAnsi="宋体" w:cs="宋体" w:hint="eastAsia"/>
-          <w:kern w:val="0"/>
-          <w:sz w:val="24"/>
+      </w:pPr>
+    </w:p>
+    <w:p>
+      <w:pPr>
+        <w:widowControl/>
+        <w:adjustRightInd/>
+        <w:jc w:val="left"/>
+        <w:textAlignment w:val="auto"/>
+      </w:pPr>
+      <w:r>
+        <w:rPr>
+          <w:rFonts w:hint="eastAsia"/>
         </w:rPr>
         <w:t>今回、自分がコネクティさんに向いていると考えながら、コネクティへ応募しました。何故</w:t>
       </w:r>
       <w:r>
         <w:rPr>
-          <w:rFonts w:ascii="宋体" w:hAnsi="宋体" w:cs="宋体" w:hint="eastAsia"/>
-          <w:kern w:val="0"/>
-          <w:sz w:val="24"/>
+          <w:rFonts w:hint="eastAsia"/>
         </w:rPr>
         <w:t>自分がコネクティさんに</w:t>
       </w:r>
       <w:r>
         <w:rPr>
-          <w:rFonts w:ascii="宋体" w:hAnsi="宋体" w:cs="宋体" w:hint="eastAsia"/>
-          <w:kern w:val="0"/>
-          <w:sz w:val="24"/>
+          <w:rFonts w:hint="eastAsia"/>
         </w:rPr>
         <w:t>向いているというと、</w:t>
       </w:r>
       <w:r>
         <w:rPr>
-          <w:rFonts w:ascii="宋体" w:hAnsi="宋体" w:cs="宋体" w:hint="eastAsia"/>
-          <w:kern w:val="0"/>
-          <w:sz w:val="24"/>
+          <w:rFonts w:hint="eastAsia"/>
         </w:rPr>
         <w:t>3</w:t>
       </w:r>
       <w:r>
         <w:rPr>
-          <w:rFonts w:ascii="宋体" w:hAnsi="宋体" w:cs="宋体" w:hint="eastAsia"/>
-          <w:kern w:val="0"/>
-          <w:sz w:val="24"/>
+          <w:rFonts w:hint="eastAsia"/>
         </w:rPr>
         <w:t>つポイントがあると思います。</w:t>
       </w:r>
@@ -151,31 +112,18 @@
         <w:adjustRightInd/>
         <w:jc w:val="left"/>
         <w:textAlignment w:val="auto"/>
-        <w:rPr>
-          <w:rFonts w:ascii="宋体" w:hAnsi="宋体" w:cs="宋体"/>
-          <w:kern w:val="0"/>
-          <w:sz w:val="24"/>
-        </w:rPr>
-      </w:pPr>
-    </w:p>
-    <w:p>
-      <w:pPr>
-        <w:widowControl/>
-        <w:adjustRightInd/>
-        <w:jc w:val="left"/>
-        <w:textAlignment w:val="auto"/>
-        <w:rPr>
-          <w:rFonts w:ascii="宋体" w:eastAsiaTheme="minorEastAsia" w:hAnsi="宋体" w:cs="宋体" w:hint="eastAsia"/>
-          <w:kern w:val="0"/>
-          <w:sz w:val="24"/>
-          <w:lang w:eastAsia="zh-CN"/>
-        </w:rPr>
-      </w:pPr>
-      <w:r>
-        <w:rPr>
-          <w:rFonts w:ascii="宋体" w:hAnsi="宋体" w:cs="宋体" w:hint="eastAsia"/>
-          <w:kern w:val="0"/>
-          <w:sz w:val="24"/>
+      </w:pPr>
+    </w:p>
+    <w:p>
+      <w:pPr>
+        <w:widowControl/>
+        <w:adjustRightInd/>
+        <w:jc w:val="left"/>
+        <w:textAlignment w:val="auto"/>
+      </w:pPr>
+      <w:r>
+        <w:rPr>
+          <w:rFonts w:hint="eastAsia"/>
         </w:rPr>
         <w:t>ポイント①</w:t>
       </w:r>
@@ -186,32 +134,35 @@
         <w:adjustRightInd/>
         <w:jc w:val="left"/>
         <w:textAlignment w:val="auto"/>
-        <w:rPr>
-          <w:rFonts w:hint="eastAsia"/>
-        </w:rPr>
-      </w:pPr>
-      <w:r>
-        <w:rPr>
-          <w:rFonts w:hint="eastAsia"/>
-        </w:rPr>
-        <w:t>自分が進歩するのは早いです。</w:t>
-      </w:r>
-    </w:p>
-    <w:p>
-      <w:pPr>
-        <w:widowControl/>
-        <w:adjustRightInd/>
-        <w:jc w:val="left"/>
-        <w:textAlignment w:val="auto"/>
-        <w:rPr>
-          <w:rFonts w:hint="eastAsia"/>
-        </w:rPr>
-      </w:pPr>
-      <w:r>
-        <w:rPr>
-          <w:rFonts w:hint="eastAsia"/>
-        </w:rPr>
-        <w:t>わたしは勤勉ですが、独学の能力も高いです。日本語を独学し初めてから、今まで僅か</w:t>
+      </w:pPr>
+      <w:r>
+        <w:rPr>
+          <w:rFonts w:hint="eastAsia"/>
+        </w:rPr>
+        <w:t>勉強するのは得意です。</w:t>
+      </w:r>
+    </w:p>
+    <w:p>
+      <w:pPr>
+        <w:widowControl/>
+        <w:adjustRightInd/>
+        <w:jc w:val="left"/>
+        <w:textAlignment w:val="auto"/>
+        <w:rPr>
+          <w:rFonts w:hint="eastAsia"/>
+        </w:rPr>
+      </w:pPr>
+      <w:r>
+        <w:rPr>
+          <w:rFonts w:hint="eastAsia"/>
+        </w:rPr>
+        <w:t>わたしは勤勉ですが、勉強するのは早いです。自分が</w:t>
+      </w:r>
+      <w:r>
+        <w:rPr>
+          <w:rFonts w:hint="eastAsia"/>
+        </w:rPr>
+        <w:t>日本語を独学し初めてから、今まで僅か</w:t>
       </w:r>
       <w:r>
         <w:rPr>
@@ -229,7 +180,25 @@
         <w:rPr>
           <w:rFonts w:hint="eastAsia"/>
         </w:rPr>
-        <w:t>一年くらいをかかって働きながら、日本語能力試験</w:t>
+        <w:t>2</w:t>
+      </w:r>
+      <w:r>
+        <w:rPr>
+          <w:rFonts w:hint="eastAsia"/>
+        </w:rPr>
+        <w:t>年の間、働きながら、時間さえあれば日本語を勉強し、去年の</w:t>
+      </w:r>
+      <w:r>
+        <w:rPr>
+          <w:rFonts w:hint="eastAsia"/>
+        </w:rPr>
+        <w:t>12</w:t>
+      </w:r>
+      <w:r>
+        <w:rPr>
+          <w:rFonts w:hint="eastAsia"/>
+        </w:rPr>
+        <w:t>月で日本語能力試験</w:t>
       </w:r>
       <w:r>
         <w:rPr>
@@ -241,24 +210,187 @@
         <w:rPr>
           <w:rFonts w:hint="eastAsia"/>
         </w:rPr>
-        <w:t>を取りました。</w:t>
-      </w:r>
-    </w:p>
-    <w:p>
-      <w:pPr>
-        <w:widowControl/>
-        <w:adjustRightInd/>
-        <w:jc w:val="left"/>
-        <w:textAlignment w:val="auto"/>
-        <w:rPr>
-          <w:rFonts w:hint="eastAsia"/>
-        </w:rPr>
-      </w:pPr>
-      <w:r>
-        <w:rPr>
-          <w:rFonts w:hint="eastAsia"/>
-        </w:rPr>
-        <w:t>コネクティさんは成長するのは早い企業と</w:t>
+        <w:t>を取りました。コネクティさんは成長する</w:t>
+      </w:r>
+      <w:r>
+        <w:rPr>
+          <w:rFonts w:hint="eastAsia"/>
+        </w:rPr>
+        <w:t>のは早い企業ので、私の成長の</w:t>
+      </w:r>
+      <w:r>
+        <w:rPr>
+          <w:rFonts w:hint="eastAsia"/>
+        </w:rPr>
+        <w:t>スピートはコネクティさんに負けないと思います。</w:t>
+      </w:r>
+      <w:r>
+        <w:rPr>
+          <w:rFonts w:hint="eastAsia"/>
+        </w:rPr>
+        <w:t>むしろ、この成長するスピートは私には向いてるポイントと思います。</w:t>
+      </w:r>
+    </w:p>
+    <w:p>
+      <w:pPr>
+        <w:widowControl/>
+        <w:adjustRightInd/>
+        <w:jc w:val="left"/>
+        <w:textAlignment w:val="auto"/>
+        <w:rPr>
+          <w:rFonts w:hint="eastAsia"/>
+        </w:rPr>
+      </w:pPr>
+    </w:p>
+    <w:p>
+      <w:pPr>
+        <w:widowControl/>
+        <w:adjustRightInd/>
+        <w:jc w:val="left"/>
+        <w:textAlignment w:val="auto"/>
+        <w:rPr>
+          <w:rFonts w:hint="eastAsia"/>
+        </w:rPr>
+      </w:pPr>
+      <w:r>
+        <w:rPr>
+          <w:rFonts w:hint="eastAsia"/>
+        </w:rPr>
+        <w:t>ポイント②</w:t>
+      </w:r>
+    </w:p>
+    <w:p>
+      <w:pPr>
+        <w:widowControl/>
+        <w:adjustRightInd/>
+        <w:jc w:val="left"/>
+        <w:textAlignment w:val="auto"/>
+        <w:rPr>
+          <w:rFonts w:hint="eastAsia"/>
+        </w:rPr>
+      </w:pPr>
+      <w:r>
+        <w:rPr>
+          <w:rFonts w:hint="eastAsia"/>
+        </w:rPr>
+        <w:t>常に技術に興味があります。</w:t>
+      </w:r>
+    </w:p>
+    <w:p>
+      <w:pPr>
+        <w:widowControl/>
+        <w:adjustRightInd/>
+        <w:jc w:val="left"/>
+        <w:textAlignment w:val="auto"/>
+        <w:rPr>
+          <w:rFonts w:hint="eastAsia"/>
+        </w:rPr>
+      </w:pPr>
+      <w:r>
+        <w:rPr>
+          <w:rFonts w:hint="eastAsia"/>
+        </w:rPr>
+        <w:t>興味は一番いい先生と昔英語の先生に教わった。何を勉強し始めたい時は、興味を培うのは</w:t>
+      </w:r>
+      <w:r>
+        <w:rPr>
+          <w:rFonts w:hint="eastAsia"/>
+        </w:rPr>
+        <w:t>大事です。私はよく</w:t>
+      </w:r>
+      <w:r>
+        <w:rPr>
+          <w:rFonts w:hint="eastAsia"/>
+        </w:rPr>
+        <w:t>技術に関する文章を見たり、</w:t>
+      </w:r>
+      <w:r>
+        <w:rPr>
+          <w:rFonts w:hint="eastAsia"/>
+        </w:rPr>
+        <w:t>試して触ったりします。小さいゲーム、便利そうなフレームワークこういうことを弄るのは達成感を感じて、面白いです。丁度</w:t>
+      </w:r>
+    </w:p>
+    <w:p>
+      <w:pPr>
+        <w:widowControl/>
+        <w:adjustRightInd/>
+        <w:jc w:val="left"/>
+        <w:textAlignment w:val="auto"/>
+        <w:rPr>
+          <w:rFonts w:hint="eastAsia"/>
+        </w:rPr>
+      </w:pPr>
+      <w:r>
+        <w:rPr>
+          <w:rFonts w:hint="eastAsia"/>
+        </w:rPr>
+        <w:t>コネクティさんは常に最新の技術や情報に溢れた社風ですから、自分はこういう社風には向いてると思います。</w:t>
+      </w:r>
+    </w:p>
+    <w:p>
+      <w:pPr>
+        <w:widowControl/>
+        <w:adjustRightInd/>
+        <w:jc w:val="left"/>
+        <w:textAlignment w:val="auto"/>
+        <w:rPr>
+          <w:rFonts w:hint="eastAsia"/>
+        </w:rPr>
+      </w:pPr>
+    </w:p>
+    <w:p>
+      <w:pPr>
+        <w:widowControl/>
+        <w:adjustRightInd/>
+        <w:jc w:val="left"/>
+        <w:textAlignment w:val="auto"/>
+        <w:rPr>
+          <w:rFonts w:hint="eastAsia"/>
+        </w:rPr>
+      </w:pPr>
+      <w:r>
+        <w:rPr>
+          <w:rFonts w:hint="eastAsia"/>
+        </w:rPr>
+        <w:t>ポイント③</w:t>
+      </w:r>
+    </w:p>
+    <w:p>
+      <w:pPr>
+        <w:widowControl/>
+        <w:adjustRightInd/>
+        <w:jc w:val="left"/>
+        <w:textAlignment w:val="auto"/>
+        <w:rPr>
+          <w:rFonts w:hint="eastAsia"/>
+        </w:rPr>
+      </w:pPr>
+      <w:r>
+        <w:rPr>
+          <w:rFonts w:hint="eastAsia"/>
+        </w:rPr>
+        <w:t>私は素直です。</w:t>
+      </w:r>
+    </w:p>
+    <w:p>
+      <w:pPr>
+        <w:widowControl/>
+        <w:adjustRightInd/>
+        <w:jc w:val="left"/>
+        <w:textAlignment w:val="auto"/>
+      </w:pPr>
+      <w:r>
+        <w:rPr>
+          <w:rFonts w:hint="eastAsia"/>
+        </w:rPr>
+        <w:t>私は</w:t>
+      </w:r>
+      <w:r>
+        <w:rPr>
+          <w:rFonts w:hint="eastAsia"/>
+        </w:rPr>
+        <w:t>指摘された所は素直に受け入れて、すぐ直せます。最初、新人のプログラマーとして、仕事をやった時、コードのフォーマットは重視しなかった。その時、同僚に言われましたが、私はすぐこの問題を重視し、コーディングする時、常に綺麗なコードを書こうと思い、今書いていたコードは綺麗になりました。コネクティさんは同僚のアドバイスを重視する会社ですが、もし私はコネクティさんで働ければ、これから、自分の悪い習慣はたくさん直せると思います。</w:t>
       </w:r>
     </w:p>
     <w:sectPr>

--- a/vba/99.docx
+++ b/vba/99.docx
@@ -8,9 +8,6 @@
         <w:adjustRightInd/>
         <w:jc w:val="left"/>
         <w:textAlignment w:val="auto"/>
-        <w:rPr>
-          <w:rFonts w:hint="eastAsia"/>
-        </w:rPr>
       </w:pPr>
     </w:p>
     <w:p>
@@ -148,9 +145,6 @@
         <w:adjustRightInd/>
         <w:jc w:val="left"/>
         <w:textAlignment w:val="auto"/>
-        <w:rPr>
-          <w:rFonts w:hint="eastAsia"/>
-        </w:rPr>
       </w:pPr>
       <w:r>
         <w:rPr>
@@ -237,20 +231,14 @@
         <w:adjustRightInd/>
         <w:jc w:val="left"/>
         <w:textAlignment w:val="auto"/>
-        <w:rPr>
-          <w:rFonts w:hint="eastAsia"/>
-        </w:rPr>
-      </w:pPr>
-    </w:p>
-    <w:p>
-      <w:pPr>
-        <w:widowControl/>
-        <w:adjustRightInd/>
-        <w:jc w:val="left"/>
-        <w:textAlignment w:val="auto"/>
-        <w:rPr>
-          <w:rFonts w:hint="eastAsia"/>
-        </w:rPr>
+      </w:pPr>
+    </w:p>
+    <w:p>
+      <w:pPr>
+        <w:widowControl/>
+        <w:adjustRightInd/>
+        <w:jc w:val="left"/>
+        <w:textAlignment w:val="auto"/>
       </w:pPr>
       <w:r>
         <w:rPr>
@@ -265,9 +253,6 @@
         <w:adjustRightInd/>
         <w:jc w:val="left"/>
         <w:textAlignment w:val="auto"/>
-        <w:rPr>
-          <w:rFonts w:hint="eastAsia"/>
-        </w:rPr>
       </w:pPr>
       <w:r>
         <w:rPr>
@@ -282,15 +267,24 @@
         <w:adjustRightInd/>
         <w:jc w:val="left"/>
         <w:textAlignment w:val="auto"/>
-        <w:rPr>
-          <w:rFonts w:hint="eastAsia"/>
-        </w:rPr>
-      </w:pPr>
-      <w:r>
-        <w:rPr>
-          <w:rFonts w:hint="eastAsia"/>
-        </w:rPr>
-        <w:t>興味は一番いい先生と昔英語の先生に教わった。何を勉強し始めたい時は、興味を培うのは</w:t>
+      </w:pPr>
+      <w:r>
+        <w:rPr>
+          <w:rFonts w:hint="eastAsia"/>
+        </w:rPr>
+        <w:t>興味は一番いい</w:t>
+      </w:r>
+      <w:r>
+        <w:rPr>
+          <w:rFonts w:hint="eastAsia"/>
+        </w:rPr>
+        <w:t>先生と昔英語の先生に教わった。何を勉強し始めたい時は、興味を養う</w:t>
+      </w:r>
+      <w:r>
+        <w:rPr>
+          <w:rFonts w:hint="eastAsia"/>
+        </w:rPr>
+        <w:t>のは</w:t>
       </w:r>
       <w:r>
         <w:rPr>
@@ -317,9 +311,6 @@
         <w:adjustRightInd/>
         <w:jc w:val="left"/>
         <w:textAlignment w:val="auto"/>
-        <w:rPr>
-          <w:rFonts w:hint="eastAsia"/>
-        </w:rPr>
       </w:pPr>
       <w:r>
         <w:rPr>
@@ -334,20 +325,14 @@
         <w:adjustRightInd/>
         <w:jc w:val="left"/>
         <w:textAlignment w:val="auto"/>
-        <w:rPr>
-          <w:rFonts w:hint="eastAsia"/>
-        </w:rPr>
-      </w:pPr>
-    </w:p>
-    <w:p>
-      <w:pPr>
-        <w:widowControl/>
-        <w:adjustRightInd/>
-        <w:jc w:val="left"/>
-        <w:textAlignment w:val="auto"/>
-        <w:rPr>
-          <w:rFonts w:hint="eastAsia"/>
-        </w:rPr>
+      </w:pPr>
+    </w:p>
+    <w:p>
+      <w:pPr>
+        <w:widowControl/>
+        <w:adjustRightInd/>
+        <w:jc w:val="left"/>
+        <w:textAlignment w:val="auto"/>
       </w:pPr>
       <w:r>
         <w:rPr>
@@ -362,9 +347,6 @@
         <w:adjustRightInd/>
         <w:jc w:val="left"/>
         <w:textAlignment w:val="auto"/>
-        <w:rPr>
-          <w:rFonts w:hint="eastAsia"/>
-        </w:rPr>
       </w:pPr>
       <w:r>
         <w:rPr>
